--- a/Robotic_Greeter_Documents/Database_Code_Documents/Database_Code_Document_Version_1.docx
+++ b/Robotic_Greeter_Documents/Database_Code_Documents/Database_Code_Document_Version_1.docx
@@ -45,7 +45,67 @@
         <w:rPr>
           <w:rFonts w:ascii="Arial" w:hAnsi="Arial" w:cs="Arial"/>
         </w:rPr>
-        <w:t>This instruction document is for all the database related code, where we have codes for inserting data into the database, search the data from database based on ID or Name and, codes for update the details on the database.</w:t>
+        <w:t xml:space="preserve">This instruction document is for all the </w:t>
+      </w:r>
+      <w:r>
+        <w:rPr>
+          <w:rFonts w:ascii="Arial" w:hAnsi="Arial" w:cs="Arial"/>
+        </w:rPr>
+        <w:t>d</w:t>
+      </w:r>
+      <w:r>
+        <w:rPr>
+          <w:rFonts w:ascii="Arial" w:hAnsi="Arial" w:cs="Arial"/>
+        </w:rPr>
+        <w:t xml:space="preserve">atabase related code, where we have codes for inserting data into the </w:t>
+      </w:r>
+      <w:r>
+        <w:rPr>
+          <w:rFonts w:ascii="Arial" w:hAnsi="Arial" w:cs="Arial"/>
+        </w:rPr>
+        <w:t>d</w:t>
+      </w:r>
+      <w:r>
+        <w:rPr>
+          <w:rFonts w:ascii="Arial" w:hAnsi="Arial" w:cs="Arial"/>
+        </w:rPr>
+        <w:t xml:space="preserve">atabase, search the data from </w:t>
+      </w:r>
+      <w:r>
+        <w:rPr>
+          <w:rFonts w:ascii="Arial" w:hAnsi="Arial" w:cs="Arial"/>
+        </w:rPr>
+        <w:t>d</w:t>
+      </w:r>
+      <w:r>
+        <w:rPr>
+          <w:rFonts w:ascii="Arial" w:hAnsi="Arial" w:cs="Arial"/>
+        </w:rPr>
+        <w:t xml:space="preserve">atabase based on ID or Name and, </w:t>
+      </w:r>
+      <w:r>
+        <w:rPr>
+          <w:rFonts w:ascii="Arial" w:hAnsi="Arial" w:cs="Arial"/>
+        </w:rPr>
+        <w:t>system</w:t>
+      </w:r>
+      <w:r>
+        <w:rPr>
+          <w:rFonts w:ascii="Arial" w:hAnsi="Arial" w:cs="Arial"/>
+        </w:rPr>
+        <w:t xml:space="preserve">s for update the details on the </w:t>
+      </w:r>
+      <w:r>
+        <w:rPr>
+          <w:rFonts w:ascii="Arial" w:hAnsi="Arial" w:cs="Arial"/>
+        </w:rPr>
+        <w:t>d</w:t>
+      </w:r>
+      <w:r>
+        <w:rPr>
+          <w:rFonts w:ascii="Arial" w:hAnsi="Arial" w:cs="Arial"/>
+        </w:rPr>
+        <w:t>atabase.</w:t>
       </w:r>
       <w:r>
         <w:rPr>
@@ -452,7 +512,23 @@
           <w:color w:val="0E101A"/>
           <w:lang w:eastAsia="en-CA"/>
         </w:rPr>
-        <w:t>In this tutorial, we will explain all the Database Codes that are written in Python3 on Ubuntu. We have some codes related to Database as follows:</w:t>
+        <w:t xml:space="preserve">In this tutorial, we will explain all the Database Codes that are written in Python3 on Ubuntu. We have some codes related to </w:t>
+      </w:r>
+      <w:r>
+        <w:rPr>
+          <w:rFonts w:ascii="Arial" w:eastAsia="Times New Roman" w:hAnsi="Arial" w:cs="Arial"/>
+          <w:color w:val="0E101A"/>
+          <w:lang w:eastAsia="en-CA"/>
+        </w:rPr>
+        <w:t>the d</w:t>
+      </w:r>
+      <w:r>
+        <w:rPr>
+          <w:rFonts w:ascii="Arial" w:eastAsia="Times New Roman" w:hAnsi="Arial" w:cs="Arial"/>
+          <w:color w:val="0E101A"/>
+          <w:lang w:eastAsia="en-CA"/>
+        </w:rPr>
+        <w:t>atabase as follows:</w:t>
       </w:r>
     </w:p>
     <w:p>
@@ -698,7 +774,39 @@
           <w:color w:val="0E101A"/>
           <w:lang w:eastAsia="en-CA"/>
         </w:rPr>
-        <w:t>All the Python codes in Database Code folder deals with main customer details tables. Which contains all the information of the users. The main tables are in the following table:</w:t>
+        <w:t xml:space="preserve">All the Python codes in </w:t>
+      </w:r>
+      <w:r>
+        <w:rPr>
+          <w:rFonts w:ascii="Arial" w:eastAsia="Times New Roman" w:hAnsi="Arial" w:cs="Arial"/>
+          <w:color w:val="0E101A"/>
+          <w:lang w:eastAsia="en-CA"/>
+        </w:rPr>
+        <w:t xml:space="preserve">the </w:t>
+      </w:r>
+      <w:r>
+        <w:rPr>
+          <w:rFonts w:ascii="Arial" w:eastAsia="Times New Roman" w:hAnsi="Arial" w:cs="Arial"/>
+          <w:color w:val="0E101A"/>
+          <w:lang w:eastAsia="en-CA"/>
+        </w:rPr>
+        <w:t>Database Code folder deals with main customer details tables</w:t>
+      </w:r>
+      <w:r>
+        <w:rPr>
+          <w:rFonts w:ascii="Arial" w:eastAsia="Times New Roman" w:hAnsi="Arial" w:cs="Arial"/>
+          <w:color w:val="0E101A"/>
+          <w:lang w:eastAsia="en-CA"/>
+        </w:rPr>
+        <w:t>, w</w:t>
+      </w:r>
+      <w:r>
+        <w:rPr>
+          <w:rFonts w:ascii="Arial" w:eastAsia="Times New Roman" w:hAnsi="Arial" w:cs="Arial"/>
+          <w:color w:val="0E101A"/>
+          <w:lang w:eastAsia="en-CA"/>
+        </w:rPr>
+        <w:t>hich contains all the information of the users. The main tables are in the following table:</w:t>
       </w:r>
     </w:p>
     <w:p>
@@ -808,7 +916,95 @@
           <w:color w:val="0E101A"/>
           <w:lang w:eastAsia="en-CA"/>
         </w:rPr>
-        <w:t>Only, Customer_Insert.py program uses following sequence table. Sequence table is important which helps to create auto increment ID for the main table.</w:t>
+        <w:t xml:space="preserve">Only, Customer_Insert.py program uses </w:t>
+      </w:r>
+      <w:r>
+        <w:rPr>
+          <w:rFonts w:ascii="Arial" w:eastAsia="Times New Roman" w:hAnsi="Arial" w:cs="Arial"/>
+          <w:color w:val="0E101A"/>
+          <w:lang w:eastAsia="en-CA"/>
+        </w:rPr>
+        <w:t xml:space="preserve">the </w:t>
+      </w:r>
+      <w:r>
+        <w:rPr>
+          <w:rFonts w:ascii="Arial" w:eastAsia="Times New Roman" w:hAnsi="Arial" w:cs="Arial"/>
+          <w:color w:val="0E101A"/>
+          <w:lang w:eastAsia="en-CA"/>
+        </w:rPr>
+        <w:t xml:space="preserve">following sequence table. </w:t>
+      </w:r>
+      <w:r>
+        <w:rPr>
+          <w:rFonts w:ascii="Arial" w:eastAsia="Times New Roman" w:hAnsi="Arial" w:cs="Arial"/>
+          <w:color w:val="0E101A"/>
+          <w:lang w:eastAsia="en-CA"/>
+        </w:rPr>
+        <w:t>The s</w:t>
+      </w:r>
+      <w:r>
+        <w:rPr>
+          <w:rFonts w:ascii="Arial" w:eastAsia="Times New Roman" w:hAnsi="Arial" w:cs="Arial"/>
+          <w:color w:val="0E101A"/>
+          <w:lang w:eastAsia="en-CA"/>
+        </w:rPr>
+        <w:t xml:space="preserve">equence table is </w:t>
+      </w:r>
+      <w:r>
+        <w:rPr>
+          <w:rFonts w:ascii="Arial" w:eastAsia="Times New Roman" w:hAnsi="Arial" w:cs="Arial"/>
+          <w:color w:val="0E101A"/>
+          <w:lang w:eastAsia="en-CA"/>
+        </w:rPr>
+        <w:t>essential</w:t>
+      </w:r>
+      <w:r>
+        <w:rPr>
+          <w:rFonts w:ascii="Arial" w:eastAsia="Times New Roman" w:hAnsi="Arial" w:cs="Arial"/>
+          <w:color w:val="0E101A"/>
+          <w:lang w:eastAsia="en-CA"/>
+        </w:rPr>
+        <w:t>,</w:t>
+      </w:r>
+      <w:r>
+        <w:rPr>
+          <w:rFonts w:ascii="Arial" w:eastAsia="Times New Roman" w:hAnsi="Arial" w:cs="Arial"/>
+          <w:color w:val="0E101A"/>
+          <w:lang w:eastAsia="en-CA"/>
+        </w:rPr>
+        <w:t xml:space="preserve"> which helps to create </w:t>
+      </w:r>
+      <w:r>
+        <w:rPr>
+          <w:rFonts w:ascii="Arial" w:eastAsia="Times New Roman" w:hAnsi="Arial" w:cs="Arial"/>
+          <w:color w:val="0E101A"/>
+          <w:lang w:eastAsia="en-CA"/>
+        </w:rPr>
+        <w:t xml:space="preserve">an </w:t>
+      </w:r>
+      <w:r>
+        <w:rPr>
+          <w:rFonts w:ascii="Arial" w:eastAsia="Times New Roman" w:hAnsi="Arial" w:cs="Arial"/>
+          <w:color w:val="0E101A"/>
+          <w:lang w:eastAsia="en-CA"/>
+        </w:rPr>
+        <w:t>auto</w:t>
+      </w:r>
+      <w:r>
+        <w:rPr>
+          <w:rFonts w:ascii="Arial" w:eastAsia="Times New Roman" w:hAnsi="Arial" w:cs="Arial"/>
+          <w:color w:val="0E101A"/>
+          <w:lang w:eastAsia="en-CA"/>
+        </w:rPr>
+        <w:t>-</w:t>
+      </w:r>
+      <w:r>
+        <w:rPr>
+          <w:rFonts w:ascii="Arial" w:eastAsia="Times New Roman" w:hAnsi="Arial" w:cs="Arial"/>
+          <w:color w:val="0E101A"/>
+          <w:lang w:eastAsia="en-CA"/>
+        </w:rPr>
+        <w:t>increment ID for the main table.</w:t>
       </w:r>
     </w:p>
     <w:p>
@@ -1393,7 +1589,25 @@
           <w:sz w:val="22"/>
           <w:szCs w:val="22"/>
         </w:rPr>
-        <w:t>Customer_Insert.py is use for inserting the data of the user into the table mentioned above. This program will be called from Main_Process.py. If the user wants to save their details in the database, then Main_Process.py will call this program, and this process will insert the data into the table mentioned above.</w:t>
+        <w:t xml:space="preserve">Customer_Insert.py is use for inserting the data of the user into the table mentioned above. This program will be called from Main_Process.py. If the user wants to save their details in the </w:t>
+      </w:r>
+      <w:r>
+        <w:rPr>
+          <w:rFonts w:ascii="Arial" w:hAnsi="Arial" w:cs="Arial"/>
+          <w:color w:val="0E101A"/>
+          <w:sz w:val="22"/>
+          <w:szCs w:val="22"/>
+        </w:rPr>
+        <w:t>d</w:t>
+      </w:r>
+      <w:r>
+        <w:rPr>
+          <w:rFonts w:ascii="Arial" w:hAnsi="Arial" w:cs="Arial"/>
+          <w:color w:val="0E101A"/>
+          <w:sz w:val="22"/>
+          <w:szCs w:val="22"/>
+        </w:rPr>
+        <w:t>atabase, then Main_Process.py will call this program, and this process will insert the data into the table mentioned above.</w:t>
       </w:r>
     </w:p>
     <w:p>
@@ -2078,7 +2292,34 @@
                 <w:sz w:val="22"/>
                 <w:szCs w:val="22"/>
               </w:rPr>
-              <w:t>Cannot be less than 2 characters or numbers</w:t>
+              <w:t>It c</w:t>
+            </w:r>
+            <w:r>
+              <w:rPr>
+                <w:rFonts w:ascii="Arial" w:hAnsi="Arial" w:cs="Arial"/>
+                <w:color w:val="0E101A"/>
+                <w:sz w:val="22"/>
+                <w:szCs w:val="22"/>
+              </w:rPr>
+              <w:t xml:space="preserve">annot be less than </w:t>
+            </w:r>
+            <w:r>
+              <w:rPr>
+                <w:rFonts w:ascii="Arial" w:hAnsi="Arial" w:cs="Arial"/>
+                <w:color w:val="0E101A"/>
+                <w:sz w:val="22"/>
+                <w:szCs w:val="22"/>
+              </w:rPr>
+              <w:t>two</w:t>
+            </w:r>
+            <w:r>
+              <w:rPr>
+                <w:rFonts w:ascii="Arial" w:hAnsi="Arial" w:cs="Arial"/>
+                <w:color w:val="0E101A"/>
+                <w:sz w:val="22"/>
+                <w:szCs w:val="22"/>
+              </w:rPr>
+              <w:t xml:space="preserve"> characters or numbers</w:t>
             </w:r>
             <w:r>
               <w:rPr>
@@ -2147,7 +2388,34 @@
                 <w:sz w:val="22"/>
                 <w:szCs w:val="22"/>
               </w:rPr>
-              <w:t>Cannot be less than 2 characters or numbers</w:t>
+              <w:t>It c</w:t>
+            </w:r>
+            <w:r>
+              <w:rPr>
+                <w:rFonts w:ascii="Arial" w:hAnsi="Arial" w:cs="Arial"/>
+                <w:color w:val="0E101A"/>
+                <w:sz w:val="22"/>
+                <w:szCs w:val="22"/>
+              </w:rPr>
+              <w:t xml:space="preserve">annot be less than </w:t>
+            </w:r>
+            <w:r>
+              <w:rPr>
+                <w:rFonts w:ascii="Arial" w:hAnsi="Arial" w:cs="Arial"/>
+                <w:color w:val="0E101A"/>
+                <w:sz w:val="22"/>
+                <w:szCs w:val="22"/>
+              </w:rPr>
+              <w:t>two</w:t>
+            </w:r>
+            <w:r>
+              <w:rPr>
+                <w:rFonts w:ascii="Arial" w:hAnsi="Arial" w:cs="Arial"/>
+                <w:color w:val="0E101A"/>
+                <w:sz w:val="22"/>
+                <w:szCs w:val="22"/>
+              </w:rPr>
+              <w:t xml:space="preserve"> characters or numbers</w:t>
             </w:r>
             <w:r>
               <w:rPr>
@@ -2216,7 +2484,34 @@
                 <w:sz w:val="22"/>
                 <w:szCs w:val="22"/>
               </w:rPr>
-              <w:t>Cannot be less than 7 characters and has to include @ and dot</w:t>
+              <w:t>It c</w:t>
+            </w:r>
+            <w:r>
+              <w:rPr>
+                <w:rFonts w:ascii="Arial" w:hAnsi="Arial" w:cs="Arial"/>
+                <w:color w:val="0E101A"/>
+                <w:sz w:val="22"/>
+                <w:szCs w:val="22"/>
+              </w:rPr>
+              <w:t xml:space="preserve">annot be less than </w:t>
+            </w:r>
+            <w:r>
+              <w:rPr>
+                <w:rFonts w:ascii="Arial" w:hAnsi="Arial" w:cs="Arial"/>
+                <w:color w:val="0E101A"/>
+                <w:sz w:val="22"/>
+                <w:szCs w:val="22"/>
+              </w:rPr>
+              <w:t>seven</w:t>
+            </w:r>
+            <w:r>
+              <w:rPr>
+                <w:rFonts w:ascii="Arial" w:hAnsi="Arial" w:cs="Arial"/>
+                <w:color w:val="0E101A"/>
+                <w:sz w:val="22"/>
+                <w:szCs w:val="22"/>
+              </w:rPr>
+              <w:t xml:space="preserve"> characters and has to include @ and dot</w:t>
             </w:r>
             <w:r>
               <w:rPr>
@@ -2285,7 +2580,52 @@
                 <w:sz w:val="22"/>
                 <w:szCs w:val="22"/>
               </w:rPr>
-              <w:t>Cannot be less than 7 Numbers and must be numeric</w:t>
+              <w:t>It c</w:t>
+            </w:r>
+            <w:r>
+              <w:rPr>
+                <w:rFonts w:ascii="Arial" w:hAnsi="Arial" w:cs="Arial"/>
+                <w:color w:val="0E101A"/>
+                <w:sz w:val="22"/>
+                <w:szCs w:val="22"/>
+              </w:rPr>
+              <w:t xml:space="preserve">annot be less than </w:t>
+            </w:r>
+            <w:r>
+              <w:rPr>
+                <w:rFonts w:ascii="Arial" w:hAnsi="Arial" w:cs="Arial"/>
+                <w:color w:val="0E101A"/>
+                <w:sz w:val="22"/>
+                <w:szCs w:val="22"/>
+              </w:rPr>
+              <w:t>seven</w:t>
+            </w:r>
+            <w:r>
+              <w:rPr>
+                <w:rFonts w:ascii="Arial" w:hAnsi="Arial" w:cs="Arial"/>
+                <w:color w:val="0E101A"/>
+                <w:sz w:val="22"/>
+                <w:szCs w:val="22"/>
+              </w:rPr>
+              <w:t xml:space="preserve"> </w:t>
+            </w:r>
+            <w:r>
+              <w:rPr>
+                <w:rFonts w:ascii="Arial" w:hAnsi="Arial" w:cs="Arial"/>
+                <w:color w:val="0E101A"/>
+                <w:sz w:val="22"/>
+                <w:szCs w:val="22"/>
+              </w:rPr>
+              <w:t>n</w:t>
+            </w:r>
+            <w:r>
+              <w:rPr>
+                <w:rFonts w:ascii="Arial" w:hAnsi="Arial" w:cs="Arial"/>
+                <w:color w:val="0E101A"/>
+                <w:sz w:val="22"/>
+                <w:szCs w:val="22"/>
+              </w:rPr>
+              <w:t>umbers and must be numeric</w:t>
             </w:r>
             <w:r>
               <w:rPr>
@@ -2763,7 +3103,43 @@
           <w:sz w:val="22"/>
           <w:szCs w:val="22"/>
         </w:rPr>
-        <w:t>Following is flowchart architecture of Customer_Insert.py program.</w:t>
+        <w:t xml:space="preserve">Following is </w:t>
+      </w:r>
+      <w:r>
+        <w:rPr>
+          <w:rFonts w:ascii="Arial" w:hAnsi="Arial" w:cs="Arial"/>
+          <w:color w:val="0E101A"/>
+          <w:sz w:val="22"/>
+          <w:szCs w:val="22"/>
+        </w:rPr>
+        <w:t xml:space="preserve">the </w:t>
+      </w:r>
+      <w:r>
+        <w:rPr>
+          <w:rFonts w:ascii="Arial" w:hAnsi="Arial" w:cs="Arial"/>
+          <w:color w:val="0E101A"/>
+          <w:sz w:val="22"/>
+          <w:szCs w:val="22"/>
+        </w:rPr>
+        <w:t xml:space="preserve">flowchart architecture of </w:t>
+      </w:r>
+      <w:r>
+        <w:rPr>
+          <w:rFonts w:ascii="Arial" w:hAnsi="Arial" w:cs="Arial"/>
+          <w:color w:val="0E101A"/>
+          <w:sz w:val="22"/>
+          <w:szCs w:val="22"/>
+        </w:rPr>
+        <w:t xml:space="preserve">the </w:t>
+      </w:r>
+      <w:r>
+        <w:rPr>
+          <w:rFonts w:ascii="Arial" w:hAnsi="Arial" w:cs="Arial"/>
+          <w:color w:val="0E101A"/>
+          <w:sz w:val="22"/>
+          <w:szCs w:val="22"/>
+        </w:rPr>
+        <w:t>Customer_Insert.py program.</w:t>
       </w:r>
     </w:p>
     <w:p>
@@ -3479,7 +3855,25 @@
           <w:sz w:val="22"/>
           <w:szCs w:val="22"/>
         </w:rPr>
-        <w:t>In the next pop-up message choose ID or Name and then click OK.</w:t>
+        <w:t>In the next pop-up message</w:t>
+      </w:r>
+      <w:r>
+        <w:rPr>
+          <w:rFonts w:ascii="Arial" w:hAnsi="Arial" w:cs="Arial"/>
+          <w:color w:val="0E101A"/>
+          <w:sz w:val="22"/>
+          <w:szCs w:val="22"/>
+        </w:rPr>
+        <w:t>,</w:t>
+      </w:r>
+      <w:r>
+        <w:rPr>
+          <w:rFonts w:ascii="Arial" w:hAnsi="Arial" w:cs="Arial"/>
+          <w:color w:val="0E101A"/>
+          <w:sz w:val="22"/>
+          <w:szCs w:val="22"/>
+        </w:rPr>
+        <w:t xml:space="preserve"> choose ID or Name and then click OK.</w:t>
       </w:r>
     </w:p>
     <w:p>
@@ -3588,7 +3982,25 @@
           <w:sz w:val="22"/>
           <w:szCs w:val="22"/>
         </w:rPr>
-        <w:t>If you know the person’s ID or First Name or Last Name, then fill it and click OK.</w:t>
+        <w:t>If you know the person</w:t>
+      </w:r>
+      <w:r>
+        <w:rPr>
+          <w:rFonts w:ascii="Arial" w:hAnsi="Arial" w:cs="Arial"/>
+          <w:color w:val="0E101A"/>
+          <w:sz w:val="22"/>
+          <w:szCs w:val="22"/>
+        </w:rPr>
+        <w:t>'</w:t>
+      </w:r>
+      <w:r>
+        <w:rPr>
+          <w:rFonts w:ascii="Arial" w:hAnsi="Arial" w:cs="Arial"/>
+          <w:color w:val="0E101A"/>
+          <w:sz w:val="22"/>
+          <w:szCs w:val="22"/>
+        </w:rPr>
+        <w:t>s ID or First Name or Last Name, then fill it and click OK.</w:t>
       </w:r>
     </w:p>
     <w:p>
@@ -3766,7 +4178,25 @@
           <w:sz w:val="22"/>
           <w:szCs w:val="22"/>
         </w:rPr>
-        <w:t>After you pressed OK in the previous pop-up screen, this process will search the person in the database and pop-up the person's details, as shown below. If the details are not present in the database, this process will prompt as "Details are not present." Select the option box and click OK.</w:t>
+        <w:t xml:space="preserve">After you pressed OK in the previous pop-up screen, this process will search the person in the database and pop-up the person's details, as shown below. If the details are not present in the </w:t>
+      </w:r>
+      <w:r>
+        <w:rPr>
+          <w:rFonts w:ascii="Arial" w:hAnsi="Arial" w:cs="Arial"/>
+          <w:color w:val="0E101A"/>
+          <w:sz w:val="22"/>
+          <w:szCs w:val="22"/>
+        </w:rPr>
+        <w:t>d</w:t>
+      </w:r>
+      <w:r>
+        <w:rPr>
+          <w:rFonts w:ascii="Arial" w:hAnsi="Arial" w:cs="Arial"/>
+          <w:color w:val="0E101A"/>
+          <w:sz w:val="22"/>
+          <w:szCs w:val="22"/>
+        </w:rPr>
+        <w:t>atabase, this process will prompt as "Details are not present." Select the option box and click OK.</w:t>
       </w:r>
     </w:p>
     <w:p>
@@ -4148,7 +4578,43 @@
           <w:sz w:val="22"/>
           <w:szCs w:val="22"/>
         </w:rPr>
-        <w:t>Following is flowchart architecture of Customer_Search_Main.py program.</w:t>
+        <w:t xml:space="preserve">Following is </w:t>
+      </w:r>
+      <w:r>
+        <w:rPr>
+          <w:rFonts w:ascii="Arial" w:hAnsi="Arial" w:cs="Arial"/>
+          <w:color w:val="0E101A"/>
+          <w:sz w:val="22"/>
+          <w:szCs w:val="22"/>
+        </w:rPr>
+        <w:t xml:space="preserve">the </w:t>
+      </w:r>
+      <w:r>
+        <w:rPr>
+          <w:rFonts w:ascii="Arial" w:hAnsi="Arial" w:cs="Arial"/>
+          <w:color w:val="0E101A"/>
+          <w:sz w:val="22"/>
+          <w:szCs w:val="22"/>
+        </w:rPr>
+        <w:t xml:space="preserve">flowchart architecture of </w:t>
+      </w:r>
+      <w:r>
+        <w:rPr>
+          <w:rFonts w:ascii="Arial" w:hAnsi="Arial" w:cs="Arial"/>
+          <w:color w:val="0E101A"/>
+          <w:sz w:val="22"/>
+          <w:szCs w:val="22"/>
+        </w:rPr>
+        <w:t xml:space="preserve">the </w:t>
+      </w:r>
+      <w:r>
+        <w:rPr>
+          <w:rFonts w:ascii="Arial" w:hAnsi="Arial" w:cs="Arial"/>
+          <w:color w:val="0E101A"/>
+          <w:sz w:val="22"/>
+          <w:szCs w:val="22"/>
+        </w:rPr>
+        <w:t>Customer_Search_Main.py program.</w:t>
       </w:r>
     </w:p>
     <w:p>
@@ -4253,7 +4719,43 @@
           <w:szCs w:val="22"/>
         </w:rPr>
         <w:lastRenderedPageBreak/>
-        <w:t>Following is flowchart architecture of Customer_Search_ID.py program.</w:t>
+        <w:t xml:space="preserve">Following is </w:t>
+      </w:r>
+      <w:r>
+        <w:rPr>
+          <w:rFonts w:ascii="Arial" w:hAnsi="Arial" w:cs="Arial"/>
+          <w:color w:val="0E101A"/>
+          <w:sz w:val="22"/>
+          <w:szCs w:val="22"/>
+        </w:rPr>
+        <w:t xml:space="preserve">the </w:t>
+      </w:r>
+      <w:r>
+        <w:rPr>
+          <w:rFonts w:ascii="Arial" w:hAnsi="Arial" w:cs="Arial"/>
+          <w:color w:val="0E101A"/>
+          <w:sz w:val="22"/>
+          <w:szCs w:val="22"/>
+        </w:rPr>
+        <w:t xml:space="preserve">flowchart architecture of </w:t>
+      </w:r>
+      <w:r>
+        <w:rPr>
+          <w:rFonts w:ascii="Arial" w:hAnsi="Arial" w:cs="Arial"/>
+          <w:color w:val="0E101A"/>
+          <w:sz w:val="22"/>
+          <w:szCs w:val="22"/>
+        </w:rPr>
+        <w:t xml:space="preserve">the </w:t>
+      </w:r>
+      <w:r>
+        <w:rPr>
+          <w:rFonts w:ascii="Arial" w:hAnsi="Arial" w:cs="Arial"/>
+          <w:color w:val="0E101A"/>
+          <w:sz w:val="22"/>
+          <w:szCs w:val="22"/>
+        </w:rPr>
+        <w:t>Customer_Search_ID.py program.</w:t>
       </w:r>
     </w:p>
     <w:p>
@@ -4357,7 +4859,43 @@
           <w:sz w:val="22"/>
           <w:szCs w:val="22"/>
         </w:rPr>
-        <w:t>Following is flowchart architecture of Customer_Search_</w:t>
+        <w:t xml:space="preserve">Following is </w:t>
+      </w:r>
+      <w:r>
+        <w:rPr>
+          <w:rFonts w:ascii="Arial" w:hAnsi="Arial" w:cs="Arial"/>
+          <w:color w:val="0E101A"/>
+          <w:sz w:val="22"/>
+          <w:szCs w:val="22"/>
+        </w:rPr>
+        <w:t xml:space="preserve">the </w:t>
+      </w:r>
+      <w:r>
+        <w:rPr>
+          <w:rFonts w:ascii="Arial" w:hAnsi="Arial" w:cs="Arial"/>
+          <w:color w:val="0E101A"/>
+          <w:sz w:val="22"/>
+          <w:szCs w:val="22"/>
+        </w:rPr>
+        <w:t xml:space="preserve">flowchart architecture of </w:t>
+      </w:r>
+      <w:r>
+        <w:rPr>
+          <w:rFonts w:ascii="Arial" w:hAnsi="Arial" w:cs="Arial"/>
+          <w:color w:val="0E101A"/>
+          <w:sz w:val="22"/>
+          <w:szCs w:val="22"/>
+        </w:rPr>
+        <w:t xml:space="preserve">the </w:t>
+      </w:r>
+      <w:r>
+        <w:rPr>
+          <w:rFonts w:ascii="Arial" w:hAnsi="Arial" w:cs="Arial"/>
+          <w:color w:val="0E101A"/>
+          <w:sz w:val="22"/>
+          <w:szCs w:val="22"/>
+        </w:rPr>
+        <w:t>Customer_Search_</w:t>
       </w:r>
       <w:r>
         <w:rPr>
@@ -4890,16 +5428,97 @@
           <w:sz w:val="22"/>
           <w:szCs w:val="22"/>
         </w:rPr>
-        <w:t>In this screen choose the option field that you want to update. You can</w:t>
-      </w:r>
-      <w:r>
-        <w:rPr>
-          <w:rFonts w:ascii="Arial" w:hAnsi="Arial" w:cs="Arial"/>
-          <w:color w:val="0E101A"/>
-          <w:sz w:val="22"/>
-          <w:szCs w:val="22"/>
-        </w:rPr>
-        <w:t>not choose multiple option at single time. Then click OK to continue.</w:t>
+        <w:t>O</w:t>
+      </w:r>
+      <w:r>
+        <w:rPr>
+          <w:rFonts w:ascii="Arial" w:hAnsi="Arial" w:cs="Arial"/>
+          <w:color w:val="0E101A"/>
+          <w:sz w:val="22"/>
+          <w:szCs w:val="22"/>
+        </w:rPr>
+        <w:t>n this screen</w:t>
+      </w:r>
+      <w:r>
+        <w:rPr>
+          <w:rFonts w:ascii="Arial" w:hAnsi="Arial" w:cs="Arial"/>
+          <w:color w:val="0E101A"/>
+          <w:sz w:val="22"/>
+          <w:szCs w:val="22"/>
+        </w:rPr>
+        <w:t>,</w:t>
+      </w:r>
+      <w:r>
+        <w:rPr>
+          <w:rFonts w:ascii="Arial" w:hAnsi="Arial" w:cs="Arial"/>
+          <w:color w:val="0E101A"/>
+          <w:sz w:val="22"/>
+          <w:szCs w:val="22"/>
+        </w:rPr>
+        <w:t xml:space="preserve"> choose the option field that you want to update. You can</w:t>
+      </w:r>
+      <w:r>
+        <w:rPr>
+          <w:rFonts w:ascii="Arial" w:hAnsi="Arial" w:cs="Arial"/>
+          <w:color w:val="0E101A"/>
+          <w:sz w:val="22"/>
+          <w:szCs w:val="22"/>
+        </w:rPr>
+        <w:t xml:space="preserve">not </w:t>
+      </w:r>
+      <w:r>
+        <w:rPr>
+          <w:rFonts w:ascii="Arial" w:hAnsi="Arial" w:cs="Arial"/>
+          <w:color w:val="0E101A"/>
+          <w:sz w:val="22"/>
+          <w:szCs w:val="22"/>
+        </w:rPr>
+        <w:t>select</w:t>
+      </w:r>
+      <w:r>
+        <w:rPr>
+          <w:rFonts w:ascii="Arial" w:hAnsi="Arial" w:cs="Arial"/>
+          <w:color w:val="0E101A"/>
+          <w:sz w:val="22"/>
+          <w:szCs w:val="22"/>
+        </w:rPr>
+        <w:t xml:space="preserve"> multiple option</w:t>
+      </w:r>
+      <w:r>
+        <w:rPr>
+          <w:rFonts w:ascii="Arial" w:hAnsi="Arial" w:cs="Arial"/>
+          <w:color w:val="0E101A"/>
+          <w:sz w:val="22"/>
+          <w:szCs w:val="22"/>
+        </w:rPr>
+        <w:t>s</w:t>
+      </w:r>
+      <w:r>
+        <w:rPr>
+          <w:rFonts w:ascii="Arial" w:hAnsi="Arial" w:cs="Arial"/>
+          <w:color w:val="0E101A"/>
+          <w:sz w:val="22"/>
+          <w:szCs w:val="22"/>
+        </w:rPr>
+        <w:t xml:space="preserve"> at </w:t>
+      </w:r>
+      <w:r>
+        <w:rPr>
+          <w:rFonts w:ascii="Arial" w:hAnsi="Arial" w:cs="Arial"/>
+          <w:color w:val="0E101A"/>
+          <w:sz w:val="22"/>
+          <w:szCs w:val="22"/>
+        </w:rPr>
+        <w:t xml:space="preserve">a </w:t>
+      </w:r>
+      <w:r>
+        <w:rPr>
+          <w:rFonts w:ascii="Arial" w:hAnsi="Arial" w:cs="Arial"/>
+          <w:color w:val="0E101A"/>
+          <w:sz w:val="22"/>
+          <w:szCs w:val="22"/>
+        </w:rPr>
+        <w:t>single time. Then click OK to continue.</w:t>
       </w:r>
     </w:p>
     <w:p>
@@ -5000,7 +5619,25 @@
           <w:sz w:val="22"/>
           <w:szCs w:val="22"/>
         </w:rPr>
-        <w:t>Fill the new details that you want to modify and then click OK to continue. But all the fields has some validation.</w:t>
+        <w:t>Fill the new details that you want to modify and then click OK to continue. But all the fields ha</w:t>
+      </w:r>
+      <w:r>
+        <w:rPr>
+          <w:rFonts w:ascii="Arial" w:hAnsi="Arial" w:cs="Arial"/>
+          <w:color w:val="0E101A"/>
+          <w:sz w:val="22"/>
+          <w:szCs w:val="22"/>
+        </w:rPr>
+        <w:t>ve</w:t>
+      </w:r>
+      <w:r>
+        <w:rPr>
+          <w:rFonts w:ascii="Arial" w:hAnsi="Arial" w:cs="Arial"/>
+          <w:color w:val="0E101A"/>
+          <w:sz w:val="22"/>
+          <w:szCs w:val="22"/>
+        </w:rPr>
+        <w:t xml:space="preserve"> some validation.</w:t>
       </w:r>
     </w:p>
     <w:p>
@@ -5211,7 +5848,34 @@
                 <w:sz w:val="22"/>
                 <w:szCs w:val="22"/>
               </w:rPr>
-              <w:t>Cannot be less than 2 characters or numbers</w:t>
+              <w:t>It c</w:t>
+            </w:r>
+            <w:r>
+              <w:rPr>
+                <w:rFonts w:ascii="Arial" w:hAnsi="Arial" w:cs="Arial"/>
+                <w:color w:val="0E101A"/>
+                <w:sz w:val="22"/>
+                <w:szCs w:val="22"/>
+              </w:rPr>
+              <w:t xml:space="preserve">annot be less than </w:t>
+            </w:r>
+            <w:r>
+              <w:rPr>
+                <w:rFonts w:ascii="Arial" w:hAnsi="Arial" w:cs="Arial"/>
+                <w:color w:val="0E101A"/>
+                <w:sz w:val="22"/>
+                <w:szCs w:val="22"/>
+              </w:rPr>
+              <w:t>two</w:t>
+            </w:r>
+            <w:r>
+              <w:rPr>
+                <w:rFonts w:ascii="Arial" w:hAnsi="Arial" w:cs="Arial"/>
+                <w:color w:val="0E101A"/>
+                <w:sz w:val="22"/>
+                <w:szCs w:val="22"/>
+              </w:rPr>
+              <w:t xml:space="preserve"> characters or numbers</w:t>
             </w:r>
             <w:r>
               <w:rPr>
@@ -5280,7 +5944,34 @@
                 <w:sz w:val="22"/>
                 <w:szCs w:val="22"/>
               </w:rPr>
-              <w:t>Cannot be less than 2 characters or numbers</w:t>
+              <w:t>It c</w:t>
+            </w:r>
+            <w:r>
+              <w:rPr>
+                <w:rFonts w:ascii="Arial" w:hAnsi="Arial" w:cs="Arial"/>
+                <w:color w:val="0E101A"/>
+                <w:sz w:val="22"/>
+                <w:szCs w:val="22"/>
+              </w:rPr>
+              <w:t xml:space="preserve">annot be less than </w:t>
+            </w:r>
+            <w:r>
+              <w:rPr>
+                <w:rFonts w:ascii="Arial" w:hAnsi="Arial" w:cs="Arial"/>
+                <w:color w:val="0E101A"/>
+                <w:sz w:val="22"/>
+                <w:szCs w:val="22"/>
+              </w:rPr>
+              <w:t>two</w:t>
+            </w:r>
+            <w:r>
+              <w:rPr>
+                <w:rFonts w:ascii="Arial" w:hAnsi="Arial" w:cs="Arial"/>
+                <w:color w:val="0E101A"/>
+                <w:sz w:val="22"/>
+                <w:szCs w:val="22"/>
+              </w:rPr>
+              <w:t xml:space="preserve"> characters or numbers</w:t>
             </w:r>
             <w:r>
               <w:rPr>
@@ -5349,7 +6040,34 @@
                 <w:sz w:val="22"/>
                 <w:szCs w:val="22"/>
               </w:rPr>
-              <w:t>Cannot be less than 7 characters and has to include @ and dot</w:t>
+              <w:t>It c</w:t>
+            </w:r>
+            <w:r>
+              <w:rPr>
+                <w:rFonts w:ascii="Arial" w:hAnsi="Arial" w:cs="Arial"/>
+                <w:color w:val="0E101A"/>
+                <w:sz w:val="22"/>
+                <w:szCs w:val="22"/>
+              </w:rPr>
+              <w:t xml:space="preserve">annot be less than </w:t>
+            </w:r>
+            <w:r>
+              <w:rPr>
+                <w:rFonts w:ascii="Arial" w:hAnsi="Arial" w:cs="Arial"/>
+                <w:color w:val="0E101A"/>
+                <w:sz w:val="22"/>
+                <w:szCs w:val="22"/>
+              </w:rPr>
+              <w:t>seven</w:t>
+            </w:r>
+            <w:r>
+              <w:rPr>
+                <w:rFonts w:ascii="Arial" w:hAnsi="Arial" w:cs="Arial"/>
+                <w:color w:val="0E101A"/>
+                <w:sz w:val="22"/>
+                <w:szCs w:val="22"/>
+              </w:rPr>
+              <w:t xml:space="preserve"> characters and has to include @ and dot</w:t>
             </w:r>
             <w:r>
               <w:rPr>
@@ -5418,7 +6136,52 @@
                 <w:sz w:val="22"/>
                 <w:szCs w:val="22"/>
               </w:rPr>
-              <w:t>Cannot be less than 7 Numbers and must be numeric</w:t>
+              <w:t>It c</w:t>
+            </w:r>
+            <w:r>
+              <w:rPr>
+                <w:rFonts w:ascii="Arial" w:hAnsi="Arial" w:cs="Arial"/>
+                <w:color w:val="0E101A"/>
+                <w:sz w:val="22"/>
+                <w:szCs w:val="22"/>
+              </w:rPr>
+              <w:t xml:space="preserve">annot be less than </w:t>
+            </w:r>
+            <w:r>
+              <w:rPr>
+                <w:rFonts w:ascii="Arial" w:hAnsi="Arial" w:cs="Arial"/>
+                <w:color w:val="0E101A"/>
+                <w:sz w:val="22"/>
+                <w:szCs w:val="22"/>
+              </w:rPr>
+              <w:t>seven</w:t>
+            </w:r>
+            <w:r>
+              <w:rPr>
+                <w:rFonts w:ascii="Arial" w:hAnsi="Arial" w:cs="Arial"/>
+                <w:color w:val="0E101A"/>
+                <w:sz w:val="22"/>
+                <w:szCs w:val="22"/>
+              </w:rPr>
+              <w:t xml:space="preserve"> </w:t>
+            </w:r>
+            <w:r>
+              <w:rPr>
+                <w:rFonts w:ascii="Arial" w:hAnsi="Arial" w:cs="Arial"/>
+                <w:color w:val="0E101A"/>
+                <w:sz w:val="22"/>
+                <w:szCs w:val="22"/>
+              </w:rPr>
+              <w:t>n</w:t>
+            </w:r>
+            <w:r>
+              <w:rPr>
+                <w:rFonts w:ascii="Arial" w:hAnsi="Arial" w:cs="Arial"/>
+                <w:color w:val="0E101A"/>
+                <w:sz w:val="22"/>
+                <w:szCs w:val="22"/>
+              </w:rPr>
+              <w:t>umbers and must be numeric</w:t>
             </w:r>
             <w:r>
               <w:rPr>
@@ -5487,7 +6250,34 @@
                 <w:sz w:val="22"/>
                 <w:szCs w:val="22"/>
               </w:rPr>
-              <w:t>Cannot be less than 2 characters or numbers</w:t>
+              <w:t>It c</w:t>
+            </w:r>
+            <w:r>
+              <w:rPr>
+                <w:rFonts w:ascii="Arial" w:hAnsi="Arial" w:cs="Arial"/>
+                <w:color w:val="0E101A"/>
+                <w:sz w:val="22"/>
+                <w:szCs w:val="22"/>
+              </w:rPr>
+              <w:t xml:space="preserve">annot be less than </w:t>
+            </w:r>
+            <w:r>
+              <w:rPr>
+                <w:rFonts w:ascii="Arial" w:hAnsi="Arial" w:cs="Arial"/>
+                <w:color w:val="0E101A"/>
+                <w:sz w:val="22"/>
+                <w:szCs w:val="22"/>
+              </w:rPr>
+              <w:t>two</w:t>
+            </w:r>
+            <w:r>
+              <w:rPr>
+                <w:rFonts w:ascii="Arial" w:hAnsi="Arial" w:cs="Arial"/>
+                <w:color w:val="0E101A"/>
+                <w:sz w:val="22"/>
+                <w:szCs w:val="22"/>
+              </w:rPr>
+              <w:t xml:space="preserve"> characters or numbers</w:t>
             </w:r>
             <w:r>
               <w:rPr>
@@ -5556,7 +6346,34 @@
                 <w:sz w:val="22"/>
                 <w:szCs w:val="22"/>
               </w:rPr>
-              <w:t>Cannot be less than 2 characters or numbers</w:t>
+              <w:t>It c</w:t>
+            </w:r>
+            <w:r>
+              <w:rPr>
+                <w:rFonts w:ascii="Arial" w:hAnsi="Arial" w:cs="Arial"/>
+                <w:color w:val="0E101A"/>
+                <w:sz w:val="22"/>
+                <w:szCs w:val="22"/>
+              </w:rPr>
+              <w:t xml:space="preserve">annot be less than </w:t>
+            </w:r>
+            <w:r>
+              <w:rPr>
+                <w:rFonts w:ascii="Arial" w:hAnsi="Arial" w:cs="Arial"/>
+                <w:color w:val="0E101A"/>
+                <w:sz w:val="22"/>
+                <w:szCs w:val="22"/>
+              </w:rPr>
+              <w:t>two</w:t>
+            </w:r>
+            <w:r>
+              <w:rPr>
+                <w:rFonts w:ascii="Arial" w:hAnsi="Arial" w:cs="Arial"/>
+                <w:color w:val="0E101A"/>
+                <w:sz w:val="22"/>
+                <w:szCs w:val="22"/>
+              </w:rPr>
+              <w:t xml:space="preserve"> characters or numbers</w:t>
             </w:r>
             <w:r>
               <w:rPr>
@@ -5613,7 +6430,23 @@
           <w:color w:val="0E101A"/>
           <w:lang w:eastAsia="en-CA"/>
         </w:rPr>
-        <w:t xml:space="preserve"> Fill your ID and click OK to modify the details.</w:t>
+        <w:t xml:space="preserve"> Fill your ID and click OK to </w:t>
+      </w:r>
+      <w:r>
+        <w:rPr>
+          <w:rFonts w:ascii="Arial" w:eastAsia="Times New Roman" w:hAnsi="Arial" w:cs="Arial"/>
+          <w:color w:val="0E101A"/>
+          <w:lang w:eastAsia="en-CA"/>
+        </w:rPr>
+        <w:t>alter</w:t>
+      </w:r>
+      <w:r>
+        <w:rPr>
+          <w:rFonts w:ascii="Arial" w:eastAsia="Times New Roman" w:hAnsi="Arial" w:cs="Arial"/>
+          <w:color w:val="0E101A"/>
+          <w:lang w:eastAsia="en-CA"/>
+        </w:rPr>
+        <w:t xml:space="preserve"> the details.</w:t>
       </w:r>
     </w:p>
     <w:p>
@@ -5714,7 +6547,39 @@
           <w:color w:val="0E101A"/>
           <w:lang w:eastAsia="en-CA"/>
         </w:rPr>
-        <w:t>Now, this program will validate your ID (present in the database or not) and will update your details. If this process can modify your details, it will prompt a pop-up message as below, but if it cannot be able to modify, it will prompt an error message.</w:t>
+        <w:t xml:space="preserve">Now, this program will validate your ID (present in the </w:t>
+      </w:r>
+      <w:r>
+        <w:rPr>
+          <w:rFonts w:ascii="Arial" w:eastAsia="Times New Roman" w:hAnsi="Arial" w:cs="Arial"/>
+          <w:color w:val="0E101A"/>
+          <w:lang w:eastAsia="en-CA"/>
+        </w:rPr>
+        <w:t>d</w:t>
+      </w:r>
+      <w:r>
+        <w:rPr>
+          <w:rFonts w:ascii="Arial" w:eastAsia="Times New Roman" w:hAnsi="Arial" w:cs="Arial"/>
+          <w:color w:val="0E101A"/>
+          <w:lang w:eastAsia="en-CA"/>
+        </w:rPr>
+        <w:t xml:space="preserve">atabase or not) and will update your details. If this process can modify your details, it will prompt a pop-up message as below, but if it cannot be able to </w:t>
+      </w:r>
+      <w:r>
+        <w:rPr>
+          <w:rFonts w:ascii="Arial" w:eastAsia="Times New Roman" w:hAnsi="Arial" w:cs="Arial"/>
+          <w:color w:val="0E101A"/>
+          <w:lang w:eastAsia="en-CA"/>
+        </w:rPr>
+        <w:t>change</w:t>
+      </w:r>
+      <w:r>
+        <w:rPr>
+          <w:rFonts w:ascii="Arial" w:eastAsia="Times New Roman" w:hAnsi="Arial" w:cs="Arial"/>
+          <w:color w:val="0E101A"/>
+          <w:lang w:eastAsia="en-CA"/>
+        </w:rPr>
+        <w:t>, it will prompt an error message.</w:t>
       </w:r>
     </w:p>
     <w:p>
@@ -5745,6 +6610,7 @@
         <w:rPr>
           <w:noProof/>
         </w:rPr>
+        <w:lastRenderedPageBreak/>
         <w:drawing>
           <wp:inline distT="0" distB="0" distL="0" distR="0" wp14:anchorId="121DC4BF" wp14:editId="681DB05D">
             <wp:extent cx="3352800" cy="1537832"/>
@@ -5976,7 +6842,43 @@
           <w:sz w:val="22"/>
           <w:szCs w:val="22"/>
         </w:rPr>
-        <w:t>Following is flowchart architecture of Customer_Search_Main.py program.</w:t>
+        <w:t xml:space="preserve">Following is </w:t>
+      </w:r>
+      <w:r>
+        <w:rPr>
+          <w:rFonts w:ascii="Arial" w:hAnsi="Arial" w:cs="Arial"/>
+          <w:color w:val="0E101A"/>
+          <w:sz w:val="22"/>
+          <w:szCs w:val="22"/>
+        </w:rPr>
+        <w:t xml:space="preserve">the </w:t>
+      </w:r>
+      <w:r>
+        <w:rPr>
+          <w:rFonts w:ascii="Arial" w:hAnsi="Arial" w:cs="Arial"/>
+          <w:color w:val="0E101A"/>
+          <w:sz w:val="22"/>
+          <w:szCs w:val="22"/>
+        </w:rPr>
+        <w:t xml:space="preserve">flowchart architecture of </w:t>
+      </w:r>
+      <w:r>
+        <w:rPr>
+          <w:rFonts w:ascii="Arial" w:hAnsi="Arial" w:cs="Arial"/>
+          <w:color w:val="0E101A"/>
+          <w:sz w:val="22"/>
+          <w:szCs w:val="22"/>
+        </w:rPr>
+        <w:t xml:space="preserve">the </w:t>
+      </w:r>
+      <w:r>
+        <w:rPr>
+          <w:rFonts w:ascii="Arial" w:hAnsi="Arial" w:cs="Arial"/>
+          <w:color w:val="0E101A"/>
+          <w:sz w:val="22"/>
+          <w:szCs w:val="22"/>
+        </w:rPr>
+        <w:t>Customer_Search_Main.py program.</w:t>
       </w:r>
     </w:p>
     <w:p>

--- a/Robotic_Greeter_Documents/Database_Code_Documents/Database_Code_Document_Version_1.docx
+++ b/Robotic_Greeter_Documents/Database_Code_Documents/Database_Code_Document_Version_1.docx
@@ -806,7 +806,7 @@
           <w:color w:val="0E101A"/>
           <w:lang w:eastAsia="en-CA"/>
         </w:rPr>
-        <w:t>hich contains all the information of the users. The main tables are in the following table:</w:t>
+        <w:t>hich contains all the information of the users. The main tables are in the following:</w:t>
       </w:r>
     </w:p>
     <w:p>
@@ -3304,7 +3304,25 @@
           <w:sz w:val="22"/>
           <w:szCs w:val="22"/>
         </w:rPr>
-        <w:t>Customer_Search_Main.py is used to search the user's data, and it will be called from Main_Process.py. If the user wants to explore the data, this process will ask the user wants to search by ID or Name, and as per the selection, this program will call the below two programs:</w:t>
+        <w:t xml:space="preserve">Customer_Search_Main.py is used to search the user's data, and it will be called from Main_Process.py. If the user wants to explore the data, this process will ask </w:t>
+      </w:r>
+      <w:r>
+        <w:rPr>
+          <w:rFonts w:ascii="Arial" w:hAnsi="Arial" w:cs="Arial"/>
+          <w:color w:val="0E101A"/>
+          <w:sz w:val="22"/>
+          <w:szCs w:val="22"/>
+        </w:rPr>
+        <w:t xml:space="preserve">if </w:t>
+      </w:r>
+      <w:r>
+        <w:rPr>
+          <w:rFonts w:ascii="Arial" w:hAnsi="Arial" w:cs="Arial"/>
+          <w:color w:val="0E101A"/>
+          <w:sz w:val="22"/>
+          <w:szCs w:val="22"/>
+        </w:rPr>
+        <w:t>the user wants to search by ID or Name, and as per the selection, this program will call the below two programs:</w:t>
       </w:r>
     </w:p>
     <w:p>
@@ -3377,7 +3395,43 @@
           <w:sz w:val="22"/>
           <w:szCs w:val="22"/>
         </w:rPr>
-        <w:t>Customer_Search_ID.py is used to search the user's data from the table mentioned above by using an ID. This program will be called from Customer_Search_Main.py based on search criteria. If the user selects the ID option in Customer_Search_Main.py, then it will call Customer_Search_ID.py. And this program will ask the ID and search the data. Also, you can run this program as a stand-alone program.</w:t>
+        <w:t xml:space="preserve">Customer_Search_ID.py is used to search the user's data from the table mentioned above by using an ID. This program will be called from Customer_Search_Main.py based on search criteria. If the user selects the ID option in Customer_Search_Main.py, then it will call Customer_Search_ID.py. And this program will ask the </w:t>
+      </w:r>
+      <w:r>
+        <w:rPr>
+          <w:rFonts w:ascii="Arial" w:hAnsi="Arial" w:cs="Arial"/>
+          <w:color w:val="0E101A"/>
+          <w:sz w:val="22"/>
+          <w:szCs w:val="22"/>
+        </w:rPr>
+        <w:t xml:space="preserve">user to give the </w:t>
+      </w:r>
+      <w:r>
+        <w:rPr>
+          <w:rFonts w:ascii="Arial" w:hAnsi="Arial" w:cs="Arial"/>
+          <w:color w:val="0E101A"/>
+          <w:sz w:val="22"/>
+          <w:szCs w:val="22"/>
+        </w:rPr>
+        <w:t xml:space="preserve">ID </w:t>
+      </w:r>
+      <w:r>
+        <w:rPr>
+          <w:rFonts w:ascii="Arial" w:hAnsi="Arial" w:cs="Arial"/>
+          <w:color w:val="0E101A"/>
+          <w:sz w:val="22"/>
+          <w:szCs w:val="22"/>
+        </w:rPr>
+        <w:t>as input to</w:t>
+      </w:r>
+      <w:r>
+        <w:rPr>
+          <w:rFonts w:ascii="Arial" w:hAnsi="Arial" w:cs="Arial"/>
+          <w:color w:val="0E101A"/>
+          <w:sz w:val="22"/>
+          <w:szCs w:val="22"/>
+        </w:rPr>
+        <w:t xml:space="preserve"> search the data. Also, you can run this program as a stand-alone program.</w:t>
       </w:r>
     </w:p>
     <w:p>
@@ -3450,7 +3504,52 @@
           <w:sz w:val="22"/>
           <w:szCs w:val="22"/>
         </w:rPr>
-        <w:t>Customer_Search_Name.py is used to search the data of the user from the table mentioned above. This program will be called from Customer_Search_Main.py based on search criteria. If the user selects the Name option in Customer_Search_Main.py, then it will call Customer_Search_Name.py. And this program will ask the Name and search the data. Also, you can run this program as a stand-alone program.</w:t>
+        <w:t xml:space="preserve">Customer_Search_Name.py is used to search the data of the user from the table mentioned above. This program will be called from Customer_Search_Main.py based on search criteria. If the user selects the Name option in Customer_Search_Main.py, then it will call Customer_Search_Name.py. And this program will ask the </w:t>
+      </w:r>
+      <w:r>
+        <w:rPr>
+          <w:rFonts w:ascii="Arial" w:hAnsi="Arial" w:cs="Arial"/>
+          <w:color w:val="0E101A"/>
+          <w:sz w:val="22"/>
+          <w:szCs w:val="22"/>
+        </w:rPr>
+        <w:t xml:space="preserve">user to give </w:t>
+      </w:r>
+      <w:r>
+        <w:rPr>
+          <w:rFonts w:ascii="Arial" w:hAnsi="Arial" w:cs="Arial"/>
+          <w:color w:val="0E101A"/>
+          <w:sz w:val="22"/>
+          <w:szCs w:val="22"/>
+        </w:rPr>
+        <w:t>the n</w:t>
+      </w:r>
+      <w:r>
+        <w:rPr>
+          <w:rFonts w:ascii="Arial" w:hAnsi="Arial" w:cs="Arial"/>
+          <w:color w:val="0E101A"/>
+          <w:sz w:val="22"/>
+          <w:szCs w:val="22"/>
+        </w:rPr>
+        <w:t xml:space="preserve">ame </w:t>
+      </w:r>
+      <w:r>
+        <w:rPr>
+          <w:rFonts w:ascii="Arial" w:hAnsi="Arial" w:cs="Arial"/>
+          <w:color w:val="0E101A"/>
+          <w:sz w:val="22"/>
+          <w:szCs w:val="22"/>
+        </w:rPr>
+        <w:t>as input to</w:t>
+      </w:r>
+      <w:r>
+        <w:rPr>
+          <w:rFonts w:ascii="Arial" w:hAnsi="Arial" w:cs="Arial"/>
+          <w:color w:val="0E101A"/>
+          <w:sz w:val="22"/>
+          <w:szCs w:val="22"/>
+        </w:rPr>
+        <w:t xml:space="preserve"> search the data. Also, you can run this program as a stand-alone program.</w:t>
       </w:r>
     </w:p>
     <w:p>
@@ -3517,7 +3616,6 @@
           <w:sz w:val="22"/>
           <w:szCs w:val="22"/>
         </w:rPr>
-        <w:lastRenderedPageBreak/>
         <w:t>Execution</w:t>
       </w:r>
       <w:r>
